--- a/用户建模.docx
+++ b/用户建模.docx
@@ -261,34 +261,44 @@
         </w:rPr>
         <w:t>喜欢食物，</w:t>
       </w:r>
+    </w:p>
+    <w:p>
+      <w:pPr>
+        <w:pStyle w:val="a3"/>
+        <w:ind w:left="465" w:firstLineChars="0" w:firstLine="0"/>
+        <w:rPr>
+          <w:rFonts w:hint="eastAsia"/>
+        </w:rPr>
+      </w:pPr>
+      <w:r>
+        <w:rPr>
+          <w:rFonts w:hint="eastAsia"/>
+        </w:rPr>
+        <w:t>其他人员：</w:t>
+      </w:r>
+      <w:r>
+        <w:rPr>
+          <w:rFonts w:hint="eastAsia"/>
+        </w:rPr>
+        <w:t>民族，姓名，</w:t>
+      </w:r>
+      <w:r>
+        <w:rPr>
+          <w:rFonts w:hint="eastAsia"/>
+        </w:rPr>
+        <w:t>口味，喜欢食物，外部使用人员号</w:t>
+      </w:r>
+    </w:p>
+    <w:p>
+      <w:r>
+        <w:rPr>
+          <w:rFonts w:hint="eastAsia"/>
+        </w:rPr>
+        <w:t>5.</w:t>
+      </w:r>
       <w:bookmarkStart w:id="0" w:name="_GoBack"/>
       <w:bookmarkEnd w:id="0"/>
     </w:p>
-    <w:p>
-      <w:pPr>
-        <w:pStyle w:val="a3"/>
-        <w:ind w:left="465" w:firstLineChars="0" w:firstLine="0"/>
-      </w:pPr>
-      <w:r>
-        <w:rPr>
-          <w:rFonts w:hint="eastAsia"/>
-        </w:rPr>
-        <w:t>其他人员：</w:t>
-      </w:r>
-      <w:r>
-        <w:rPr>
-          <w:rFonts w:hint="eastAsia"/>
-        </w:rPr>
-        <w:t>民族，姓名，</w:t>
-      </w:r>
-      <w:r>
-        <w:rPr>
-          <w:rFonts w:hint="eastAsia"/>
-        </w:rPr>
-        <w:t>口味，喜欢食物，外部使用人员号</w:t>
-      </w:r>
-    </w:p>
-    <w:p/>
     <w:sectPr>
       <w:pgSz w:w="11906" w:h="16838"/>
       <w:pgMar w:top="1440" w:right="1800" w:bottom="1440" w:left="1800" w:header="851" w:footer="992" w:gutter="0"/>

--- a/用户建模.docx
+++ b/用户建模.docx
@@ -35,7 +35,19 @@
         <w:rPr>
           <w:rFonts w:hint="eastAsia"/>
         </w:rPr>
-        <w:t>餐厅经理，各窗口负责人，校领导，教工，职工，留学生，少数民族学生，普通学生，校友，减肥群体，吃辣学生，不吃辣学生，</w:t>
+        <w:t>餐厅经理，各窗口负责人，</w:t>
+      </w:r>
+      <w:r>
+        <w:rPr>
+          <w:rFonts w:hint="eastAsia"/>
+        </w:rPr>
+        <w:t>餐厅职员，</w:t>
+      </w:r>
+      <w:r>
+        <w:rPr>
+          <w:rFonts w:hint="eastAsia"/>
+        </w:rPr>
+        <w:t>校领导，教工，职工，留学生，少数民族学生，普通学生，校友，减肥群体，吃辣学生，不吃辣学生，</w:t>
       </w:r>
     </w:p>
     <w:p>
@@ -70,6 +82,12 @@
         </w:rPr>
         <w:t>餐厅经理，各窗口负责人</w:t>
       </w:r>
+      <w:r>
+        <w:rPr>
+          <w:rFonts w:hint="eastAsia"/>
+        </w:rPr>
+        <w:t>，餐厅职员</w:t>
+      </w:r>
     </w:p>
     <w:p>
       <w:r>
@@ -85,7 +103,13 @@
         <w:rPr>
           <w:rFonts w:hint="eastAsia"/>
         </w:rPr>
-        <w:t>校领导，教工，职工，减肥群体</w:t>
+        <w:t>教职工</w:t>
+      </w:r>
+      <w:r>
+        <w:rPr>
+          <w:rFonts w:hint="eastAsia"/>
+        </w:rPr>
+        <w:t>，减肥群体</w:t>
       </w:r>
     </w:p>
     <w:p>
@@ -96,30 +120,41 @@
         <w:t xml:space="preserve"> </w:t>
       </w:r>
       <w:r>
+        <w:t xml:space="preserve">   </w:t>
+      </w:r>
+      <w:bookmarkStart w:id="0" w:name="_GoBack"/>
+      <w:bookmarkEnd w:id="0"/>
+      <w:r>
+        <w:t xml:space="preserve"> </w:t>
+      </w:r>
+      <w:r>
+        <w:rPr>
+          <w:rFonts w:hint="eastAsia"/>
+        </w:rPr>
+        <w:t>学生</w:t>
+      </w:r>
+      <w:r>
+        <w:t xml:space="preserve"> </w:t>
+      </w:r>
+    </w:p>
+    <w:p>
+      <w:r>
+        <w:rPr>
+          <w:rFonts w:hint="eastAsia"/>
+        </w:rPr>
+        <w:t xml:space="preserve"> </w:t>
+      </w:r>
+      <w:r>
         <w:t xml:space="preserve">    </w:t>
       </w:r>
       <w:r>
         <w:rPr>
           <w:rFonts w:hint="eastAsia"/>
         </w:rPr>
-        <w:t>留学生，少数民族学生，普通学生，吃辣学生，不吃辣学生，减肥群体</w:t>
-      </w:r>
-    </w:p>
-    <w:p>
-      <w:r>
-        <w:rPr>
-          <w:rFonts w:hint="eastAsia"/>
-        </w:rPr>
+        <w:t>校友</w:t>
+      </w:r>
+      <w:r>
         <w:t xml:space="preserve"> </w:t>
-      </w:r>
-      <w:r>
-        <w:t xml:space="preserve">    </w:t>
-      </w:r>
-      <w:r>
-        <w:rPr>
-          <w:rFonts w:hint="eastAsia"/>
-        </w:rPr>
-        <w:t>校友，减肥群体</w:t>
       </w:r>
     </w:p>
     <w:p>
@@ -147,7 +182,19 @@
         <w:rPr>
           <w:rFonts w:hint="eastAsia"/>
         </w:rPr>
-        <w:t>餐厅人员：餐厅经理，各窗口负责人</w:t>
+        <w:t>餐厅</w:t>
+      </w:r>
+      <w:r>
+        <w:rPr>
+          <w:rFonts w:hint="eastAsia"/>
+        </w:rPr>
+        <w:t>高层：餐厅经理，</w:t>
+      </w:r>
+      <w:r>
+        <w:rPr>
+          <w:rFonts w:hint="eastAsia"/>
+        </w:rPr>
+        <w:t>各窗口负责人</w:t>
       </w:r>
     </w:p>
     <w:p>
@@ -159,7 +206,13 @@
         <w:rPr>
           <w:rFonts w:hint="eastAsia"/>
         </w:rPr>
-        <w:t>教职工：校领导，教工，职工，减肥群体</w:t>
+        <w:t>服务人员</w:t>
+      </w:r>
+      <w:r>
+        <w:rPr>
+          <w:rFonts w:hint="eastAsia"/>
+        </w:rPr>
+        <w:t>：餐厅职员</w:t>
       </w:r>
     </w:p>
     <w:p>
@@ -171,7 +224,19 @@
         <w:rPr>
           <w:rFonts w:hint="eastAsia"/>
         </w:rPr>
-        <w:t>学生：留学生，少数民族学生，普通学生，吃辣学生，不吃辣学生，减肥群体1</w:t>
+        <w:t>就餐者：</w:t>
+      </w:r>
+      <w:r>
+        <w:rPr>
+          <w:rFonts w:hint="eastAsia"/>
+        </w:rPr>
+        <w:t>教职工，学生</w:t>
+      </w:r>
+      <w:r>
+        <w:rPr>
+          <w:rFonts w:hint="eastAsia"/>
+        </w:rPr>
+        <w:t>，减肥群体，校友</w:t>
       </w:r>
     </w:p>
     <w:p>
@@ -183,7 +248,19 @@
         <w:rPr>
           <w:rFonts w:hint="eastAsia"/>
         </w:rPr>
-        <w:t>其他人员：校有，减肥群体</w:t>
+        <w:t>高级</w:t>
+      </w:r>
+      <w:r>
+        <w:rPr>
+          <w:rFonts w:hint="eastAsia"/>
+        </w:rPr>
+        <w:t>就餐者：</w:t>
+      </w:r>
+      <w:r>
+        <w:rPr>
+          <w:rFonts w:hint="eastAsia"/>
+        </w:rPr>
+        <w:t>有定制需求的人群</w:t>
       </w:r>
     </w:p>
     <w:p>
@@ -199,13 +276,13 @@
         <w:rPr>
           <w:rFonts w:hint="eastAsia"/>
         </w:rPr>
-        <w:t>餐厅人员：</w:t>
-      </w:r>
-      <w:r>
-        <w:rPr>
-          <w:rFonts w:hint="eastAsia"/>
-        </w:rPr>
-        <w:t>民族，姓名，职工号，职位</w:t>
+        <w:t>餐厅高层：发布菜品信息、发布各项餐厅优惠活动信息、</w:t>
+      </w:r>
+      <w:r>
+        <w:rPr>
+          <w:rFonts w:hint="eastAsia"/>
+        </w:rPr>
+        <w:t>查看订餐量</w:t>
       </w:r>
     </w:p>
     <w:p>
@@ -217,19 +294,7 @@
         <w:rPr>
           <w:rFonts w:hint="eastAsia"/>
         </w:rPr>
-        <w:t>教职工：民族，姓名，教工号</w:t>
-      </w:r>
-      <w:r>
-        <w:rPr>
-          <w:rFonts w:hint="eastAsia"/>
-        </w:rPr>
-        <w:t>，职位</w:t>
-      </w:r>
-      <w:r>
-        <w:rPr>
-          <w:rFonts w:hint="eastAsia"/>
-        </w:rPr>
-        <w:t>，口味，喜欢食物，</w:t>
+        <w:t>服务人员：查看订单，确认订单</w:t>
       </w:r>
     </w:p>
     <w:p>
@@ -241,25 +306,7 @@
         <w:rPr>
           <w:rFonts w:hint="eastAsia"/>
         </w:rPr>
-        <w:t>学生：民族，姓名，学号</w:t>
-      </w:r>
-      <w:r>
-        <w:rPr>
-          <w:rFonts w:hint="eastAsia"/>
-        </w:rPr>
-        <w:t>，口味</w:t>
-      </w:r>
-      <w:r>
-        <w:rPr>
-          <w:rFonts w:hint="eastAsia"/>
-        </w:rPr>
-        <w:t>，</w:t>
-      </w:r>
-      <w:r>
-        <w:rPr>
-          <w:rFonts w:hint="eastAsia"/>
-        </w:rPr>
-        <w:t>喜欢食物，</w:t>
+        <w:t>就餐者：浏览菜品信息，浏览活动信息，获得菜品推荐，美食评论，美食交友，订餐</w:t>
       </w:r>
     </w:p>
     <w:p>
@@ -274,31 +321,19 @@
         <w:rPr>
           <w:rFonts w:hint="eastAsia"/>
         </w:rPr>
-        <w:t>其他人员：</w:t>
-      </w:r>
-      <w:r>
-        <w:rPr>
-          <w:rFonts w:hint="eastAsia"/>
-        </w:rPr>
-        <w:t>民族，姓名，</w:t>
-      </w:r>
-      <w:r>
-        <w:rPr>
-          <w:rFonts w:hint="eastAsia"/>
-        </w:rPr>
-        <w:t>口味，喜欢食物，外部使用人员号</w:t>
-      </w:r>
-    </w:p>
-    <w:p>
-      <w:r>
-        <w:rPr>
-          <w:rFonts w:hint="eastAsia"/>
-        </w:rPr>
-        <w:t>5.</w:t>
-      </w:r>
-      <w:bookmarkStart w:id="0" w:name="_GoBack"/>
-      <w:bookmarkEnd w:id="0"/>
-    </w:p>
+        <w:t>高级就餐者：按照自己的需求进行特殊要求订餐，</w:t>
+      </w:r>
+    </w:p>
+    <w:p>
+      <w:pPr>
+        <w:pStyle w:val="a3"/>
+        <w:ind w:left="465" w:firstLineChars="0" w:firstLine="0"/>
+        <w:rPr>
+          <w:rFonts w:hint="eastAsia"/>
+        </w:rPr>
+      </w:pPr>
+    </w:p>
+    <w:p/>
     <w:sectPr>
       <w:pgSz w:w="11906" w:h="16838"/>
       <w:pgMar w:top="1440" w:right="1800" w:bottom="1440" w:left="1800" w:header="851" w:footer="992" w:gutter="0"/>
